--- a/2023_PV/KADRMAS/8) Dědičnost, method overriding, function overloading.docx
+++ b/2023_PV/KADRMAS/8) Dědičnost, method overriding, function overloading.docx
@@ -3989,12 +3989,11 @@
     <w:p>
       <w:pPr>
         <w:numPr>
-          <w:ilvl w:val="0"/>
+          <w:ilvl w:val="1"/>
           <w:numId w:val="4"/>
         </w:numPr>
         <w:shd w:val="clear" w:color="auto" w:fill="FFFFFF"/>
         <w:spacing w:after="480"/>
-        <w:ind w:left="1300"/>
         <w:rPr>
           <w:highlight w:val="white"/>
         </w:rPr>
@@ -4023,14 +4022,10 @@
         <w:t xml:space="preserve"> k vyvolání příslušné metody pro všechny odvozené třídy prostřednictvím jednoho volání metody základní třídy.</w:t>
       </w:r>
       <w:r>
-        <w:br w:type="page"/>
-      </w:r>
-      <w:r>
         <w:rPr>
           <w:b/>
           <w:noProof/>
         </w:rPr>
-        <w:lastRenderedPageBreak/>
         <w:drawing>
           <wp:inline distT="114300" distB="114300" distL="114300" distR="114300" wp14:anchorId="35E2BD3D" wp14:editId="5682A679">
             <wp:extent cx="3452813" cy="1752367"/>
@@ -4096,6 +4091,7 @@
       </w:r>
     </w:p>
     <w:p>
+      <w:bookmarkStart w:id="8" w:name="_Hlk135690489"/>
       <w:r>
         <w:t xml:space="preserve">Známe ji taky jako </w:t>
       </w:r>
@@ -4126,6 +4122,7 @@
         <w:t xml:space="preserve"> metody jsou vyhodnoceny ve chvíli kdy se aplikace kompiluje.</w:t>
       </w:r>
     </w:p>
+    <w:bookmarkEnd w:id="8"/>
     <w:p/>
     <w:p>
       <w:pPr>
@@ -5643,6 +5640,7 @@
       </w:pPr>
       <w:proofErr w:type="spellStart"/>
       <w:r>
+        <w:lastRenderedPageBreak/>
         <w:t>Method</w:t>
       </w:r>
       <w:proofErr w:type="spellEnd"/>
@@ -5696,25 +5694,24 @@
           <w:lang w:val="en-US"/>
         </w:rPr>
       </w:pPr>
+      <w:bookmarkStart w:id="9" w:name="_Hlk135690592"/>
       <w:r>
         <w:rPr>
           <w:lang w:val="cs-CZ"/>
         </w:rPr>
-        <w:t xml:space="preserve">Známe ji </w:t>
-      </w:r>
-      <w:proofErr w:type="spellStart"/>
+        <w:t>Známe ji ta</w:t>
+      </w:r>
       <w:r>
         <w:rPr>
           <w:lang w:val="cs-CZ"/>
         </w:rPr>
-        <w:t>taé</w:t>
-      </w:r>
-      <w:proofErr w:type="spellEnd"/>
+        <w:t>k</w:t>
+      </w:r>
       <w:r>
         <w:rPr>
           <w:lang w:val="cs-CZ"/>
         </w:rPr>
-        <w:t xml:space="preserve"> jako runtime (nebo </w:t>
+        <w:t xml:space="preserve">é jako runtime (nebo </w:t>
       </w:r>
       <w:proofErr w:type="spellStart"/>
       <w:r>
@@ -5755,6 +5752,7 @@
         <w:t>mu</w:t>
       </w:r>
     </w:p>
+    <w:bookmarkEnd w:id="9"/>
     <w:p>
       <w:pPr>
         <w:pStyle w:val="FormtovanvHTML"/>
@@ -5934,7 +5932,6 @@
           <w:color w:val="C2CAD6"/>
           <w:shd w:val="clear" w:color="auto" w:fill="000000"/>
         </w:rPr>
-        <w:lastRenderedPageBreak/>
         <w:t xml:space="preserve">    {</w:t>
       </w:r>
     </w:p>
@@ -6017,23 +6014,26 @@
         <w:pStyle w:val="FormtovanvHTML"/>
         <w:shd w:val="clear" w:color="auto" w:fill="000000"/>
         <w:rPr>
+          <w:rStyle w:val="KdHTML"/>
+          <w:color w:val="C2CAD6"/>
+          <w:shd w:val="clear" w:color="auto" w:fill="000000"/>
+        </w:rPr>
+      </w:pPr>
+      <w:r>
+        <w:rPr>
+          <w:rStyle w:val="KdHTML"/>
+          <w:color w:val="C2CAD6"/>
+          <w:shd w:val="clear" w:color="auto" w:fill="000000"/>
+        </w:rPr>
+        <w:t>}</w:t>
+      </w:r>
+    </w:p>
+    <w:p>
+      <w:pPr>
+        <w:pStyle w:val="FormtovanvHTML"/>
+        <w:shd w:val="clear" w:color="auto" w:fill="000000"/>
+        <w:rPr>
           <w:color w:val="EAEAEA"/>
-        </w:rPr>
-      </w:pPr>
-      <w:r>
-        <w:rPr>
-          <w:rStyle w:val="KdHTML"/>
-          <w:color w:val="C2CAD6"/>
-          <w:shd w:val="clear" w:color="auto" w:fill="000000"/>
-        </w:rPr>
-        <w:t>}</w:t>
-      </w:r>
-    </w:p>
-    <w:p>
-      <w:pPr>
-        <w:spacing w:after="220"/>
-        <w:rPr>
-          <w:lang w:val="en-US"/>
         </w:rPr>
       </w:pPr>
     </w:p>
